--- a/Неваева Ксения Алексеевна ПИбд-42.docx
+++ b/Неваева Ксения Алексеевна ПИбд-42.docx
@@ -98,7 +98,7 @@
         <w:widowControl w:val="0"/>
         <w:numPr>
           <w:ilvl w:val="0"/>
-          <w:numId w:val="2"/>
+          <w:numId w:val="3"/>
         </w:numPr>
         <w:tabs>
           <w:tab w:val="left" w:leader="none" w:pos="298"/>
@@ -148,12 +148,12 @@
           <wp:inline distB="114300" distT="114300" distL="114300" distR="114300">
             <wp:extent cx="7038824" cy="4826343"/>
             <wp:effectExtent b="0" l="0" r="0" t="0"/>
-            <wp:docPr id="5" name="image6.png"/>
+            <wp:docPr id="3" name="image3.png"/>
             <a:graphic>
               <a:graphicData uri="http://schemas.openxmlformats.org/drawingml/2006/picture">
                 <pic:pic>
                   <pic:nvPicPr>
-                    <pic:cNvPr id="0" name="image6.png"/>
+                    <pic:cNvPr id="0" name="image3.png"/>
                     <pic:cNvPicPr preferRelativeResize="0"/>
                   </pic:nvPicPr>
                   <pic:blipFill>
@@ -205,7 +205,7 @@
         <w:widowControl w:val="0"/>
         <w:numPr>
           <w:ilvl w:val="0"/>
-          <w:numId w:val="2"/>
+          <w:numId w:val="3"/>
         </w:numPr>
         <w:tabs>
           <w:tab w:val="left" w:leader="none" w:pos="346"/>
@@ -277,14 +277,14 @@
         </w:rPr>
         <w:drawing>
           <wp:inline distB="114300" distT="114300" distL="114300" distR="114300">
-            <wp:extent cx="5731200" cy="2768600"/>
+            <wp:extent cx="5731200" cy="3378200"/>
             <wp:effectExtent b="0" l="0" r="0" t="0"/>
-            <wp:docPr id="1" name="image2.png"/>
+            <wp:docPr id="5" name="image5.png"/>
             <a:graphic>
               <a:graphicData uri="http://schemas.openxmlformats.org/drawingml/2006/picture">
                 <pic:pic>
                   <pic:nvPicPr>
-                    <pic:cNvPr id="0" name="image2.png"/>
+                    <pic:cNvPr id="0" name="image5.png"/>
                     <pic:cNvPicPr preferRelativeResize="0"/>
                   </pic:nvPicPr>
                   <pic:blipFill>
@@ -297,7 +297,7 @@
                   <pic:spPr>
                     <a:xfrm>
                       <a:off x="0" y="0"/>
-                      <a:ext cx="5731200" cy="2768600"/>
+                      <a:ext cx="5731200" cy="3378200"/>
                     </a:xfrm>
                     <a:prstGeom prst="rect"/>
                     <a:ln/>
@@ -317,8 +317,79 @@
     <w:p>
       <w:pPr>
         <w:widowControl w:val="0"/>
+        <w:spacing w:before="7" w:line="240" w:lineRule="auto"/>
+        <w:rPr>
+          <w:rFonts w:ascii="Roboto" w:cs="Roboto" w:eastAsia="Roboto" w:hAnsi="Roboto"/>
+          <w:sz w:val="28"/>
+          <w:szCs w:val="28"/>
+        </w:rPr>
+      </w:pPr>
+      <w:r>
+        <w:rPr>
+          <w:rFonts w:ascii="Roboto" w:cs="Roboto" w:eastAsia="Roboto" w:hAnsi="Roboto"/>
+          <w:sz w:val="28"/>
+          <w:szCs w:val="28"/>
+        </w:rPr>
+        <w:drawing>
+          <wp:inline distB="114300" distT="114300" distL="114300" distR="114300">
+            <wp:extent cx="6269308" cy="3557669"/>
+            <wp:effectExtent b="0" l="0" r="0" t="0"/>
+            <wp:docPr id="6" name="image6.png"/>
+            <a:graphic>
+              <a:graphicData uri="http://schemas.openxmlformats.org/drawingml/2006/picture">
+                <pic:pic>
+                  <pic:nvPicPr>
+                    <pic:cNvPr id="0" name="image6.png"/>
+                    <pic:cNvPicPr preferRelativeResize="0"/>
+                  </pic:nvPicPr>
+                  <pic:blipFill>
+                    <a:blip r:embed="rId8"/>
+                    <a:srcRect b="0" l="3986" r="0" t="-1547"/>
+                    <a:stretch>
+                      <a:fillRect/>
+                    </a:stretch>
+                  </pic:blipFill>
+                  <pic:spPr>
+                    <a:xfrm>
+                      <a:off x="0" y="0"/>
+                      <a:ext cx="6269308" cy="3557669"/>
+                    </a:xfrm>
+                    <a:prstGeom prst="rect"/>
+                    <a:ln/>
+                  </pic:spPr>
+                </pic:pic>
+              </a:graphicData>
+            </a:graphic>
+          </wp:inline>
+        </w:drawing>
+      </w:r>
+      <w:r>
+        <w:rPr>
+          <w:rtl w:val="0"/>
+        </w:rPr>
+      </w:r>
+    </w:p>
+    <w:p>
+      <w:pPr>
+        <w:widowControl w:val="0"/>
         <w:spacing w:before="41" w:line="276" w:lineRule="auto"/>
         <w:ind w:left="113" w:firstLine="0"/>
+        <w:rPr>
+          <w:rFonts w:ascii="Roboto" w:cs="Roboto" w:eastAsia="Roboto" w:hAnsi="Roboto"/>
+          <w:sz w:val="28"/>
+          <w:szCs w:val="28"/>
+        </w:rPr>
+      </w:pPr>
+      <w:r>
+        <w:rPr>
+          <w:rtl w:val="0"/>
+        </w:rPr>
+      </w:r>
+    </w:p>
+    <w:p>
+      <w:pPr>
+        <w:widowControl w:val="0"/>
+        <w:spacing w:before="7" w:line="240" w:lineRule="auto"/>
         <w:rPr>
           <w:rFonts w:ascii="Roboto" w:cs="Roboto" w:eastAsia="Roboto" w:hAnsi="Roboto"/>
           <w:sz w:val="28"/>
@@ -335,16 +406,16 @@
           <wp:inline distB="114300" distT="114300" distL="114300" distR="114300">
             <wp:extent cx="5731200" cy="3035300"/>
             <wp:effectExtent b="0" l="0" r="0" t="0"/>
-            <wp:docPr id="6" name="image5.png"/>
+            <wp:docPr id="1" name="image1.png"/>
             <a:graphic>
               <a:graphicData uri="http://schemas.openxmlformats.org/drawingml/2006/picture">
                 <pic:pic>
                   <pic:nvPicPr>
-                    <pic:cNvPr id="0" name="image5.png"/>
+                    <pic:cNvPr id="0" name="image1.png"/>
                     <pic:cNvPicPr preferRelativeResize="0"/>
                   </pic:nvPicPr>
                   <pic:blipFill>
-                    <a:blip r:embed="rId8"/>
+                    <a:blip r:embed="rId9"/>
                     <a:srcRect b="0" l="0" r="0" t="0"/>
                     <a:stretch>
                       <a:fillRect/>
@@ -385,44 +456,9 @@
           <w:rFonts w:ascii="Roboto" w:cs="Roboto" w:eastAsia="Roboto" w:hAnsi="Roboto"/>
           <w:sz w:val="28"/>
           <w:szCs w:val="28"/>
-        </w:rPr>
-        <w:drawing>
-          <wp:inline distB="114300" distT="114300" distL="114300" distR="114300">
-            <wp:extent cx="5731200" cy="2921000"/>
-            <wp:effectExtent b="0" l="0" r="0" t="0"/>
-            <wp:docPr id="3" name="image3.png"/>
-            <a:graphic>
-              <a:graphicData uri="http://schemas.openxmlformats.org/drawingml/2006/picture">
-                <pic:pic>
-                  <pic:nvPicPr>
-                    <pic:cNvPr id="0" name="image3.png"/>
-                    <pic:cNvPicPr preferRelativeResize="0"/>
-                  </pic:nvPicPr>
-                  <pic:blipFill>
-                    <a:blip r:embed="rId9"/>
-                    <a:srcRect b="0" l="0" r="0" t="0"/>
-                    <a:stretch>
-                      <a:fillRect/>
-                    </a:stretch>
-                  </pic:blipFill>
-                  <pic:spPr>
-                    <a:xfrm>
-                      <a:off x="0" y="0"/>
-                      <a:ext cx="5731200" cy="2921000"/>
-                    </a:xfrm>
-                    <a:prstGeom prst="rect"/>
-                    <a:ln/>
-                  </pic:spPr>
-                </pic:pic>
-              </a:graphicData>
-            </a:graphic>
-          </wp:inline>
-        </w:drawing>
-      </w:r>
-      <w:r>
-        <w:rPr>
-          <w:rtl w:val="0"/>
-        </w:rPr>
+          <w:rtl w:val="0"/>
+        </w:rPr>
+        <w:t xml:space="preserve">1. Регистрация</w:t>
       </w:r>
     </w:p>
     <w:p>
@@ -442,7 +478,7 @@
           <w:szCs w:val="28"/>
           <w:rtl w:val="0"/>
         </w:rPr>
-        <w:t xml:space="preserve">1. Регистрация</w:t>
+        <w:t xml:space="preserve">— GET-метод для получения формы регистрации.</w:t>
       </w:r>
     </w:p>
     <w:p>
@@ -462,7 +498,7 @@
           <w:szCs w:val="28"/>
           <w:rtl w:val="0"/>
         </w:rPr>
-        <w:t xml:space="preserve">— GET-метод для получения формы регистрации.</w:t>
+        <w:t xml:space="preserve">— POST-метод для добавления данных пользователя в БД. В параметрах могут передаваться переменные типа string для логина/электронной почты, пароля, номера телефона.</w:t>
       </w:r>
     </w:p>
     <w:p>
@@ -482,7 +518,7 @@
           <w:szCs w:val="28"/>
           <w:rtl w:val="0"/>
         </w:rPr>
-        <w:t xml:space="preserve">— POST-метод для добавления данных пользователя в БД. В параметрах могут передаваться переменные типа string для логина/электронной почты, пароля, номера телефона.</w:t>
+        <w:t xml:space="preserve">2. Авторизация</w:t>
       </w:r>
     </w:p>
     <w:p>
@@ -502,7 +538,7 @@
           <w:szCs w:val="28"/>
           <w:rtl w:val="0"/>
         </w:rPr>
-        <w:t xml:space="preserve">2. Авторизация</w:t>
+        <w:t xml:space="preserve">— GET-метод для получения формы авторизации.</w:t>
       </w:r>
     </w:p>
     <w:p>
@@ -522,7 +558,7 @@
           <w:szCs w:val="28"/>
           <w:rtl w:val="0"/>
         </w:rPr>
-        <w:t xml:space="preserve">— GET-метод для получения формы авторизации.</w:t>
+        <w:t xml:space="preserve">— POST-метод для создания сессии пользователя. В параметрах могут передаваться переменные типа string для логина/электронной почты/номера телефона и пароля.</w:t>
       </w:r>
     </w:p>
     <w:p>
@@ -542,7 +578,7 @@
           <w:szCs w:val="28"/>
           <w:rtl w:val="0"/>
         </w:rPr>
-        <w:t xml:space="preserve">— POST-метод для создания сессии пользователя. В параметрах могут передаваться переменные типа string для логина/электронной почты/номера телефона и пароля.</w:t>
+        <w:t xml:space="preserve">3. Взаимодействие с каталогом</w:t>
       </w:r>
     </w:p>
     <w:p>
@@ -562,7 +598,7 @@
           <w:szCs w:val="28"/>
           <w:rtl w:val="0"/>
         </w:rPr>
-        <w:t xml:space="preserve">3. Взаимодействие с каталогом</w:t>
+        <w:t xml:space="preserve">— GET-метод для получения списка товаров.</w:t>
       </w:r>
     </w:p>
     <w:p>
@@ -582,7 +618,7 @@
           <w:szCs w:val="28"/>
           <w:rtl w:val="0"/>
         </w:rPr>
-        <w:t xml:space="preserve">— GET-метод для получения списка товаров.</w:t>
+        <w:t xml:space="preserve">— GET-метод для сортировки списка товаров. Тип сортировки зависит от кнопок/пунктов выпадающего списка с типами сортировки.</w:t>
       </w:r>
     </w:p>
     <w:p>
@@ -602,7 +638,7 @@
           <w:szCs w:val="28"/>
           <w:rtl w:val="0"/>
         </w:rPr>
-        <w:t xml:space="preserve">— GET-метод для сортировки списка товаров. Тип сортировки зависит от кнопок/пунктов выпадающего списка с типами сортировки.</w:t>
+        <w:t xml:space="preserve">— GET-метод для поиска товара. В параметрах можно передать содержимое поля для поиска, которое будет сравниваться с названиями товаров в каталоге.</w:t>
       </w:r>
     </w:p>
     <w:p>
@@ -622,7 +658,7 @@
           <w:szCs w:val="28"/>
           <w:rtl w:val="0"/>
         </w:rPr>
-        <w:t xml:space="preserve">— GET-метод для поиска товара. В параметрах можно передать содержимое поля для поиска, которое будет сравниваться с названиями товаров в каталоге.</w:t>
+        <w:t xml:space="preserve">— POST-методы для добавления товара в корзину или избранное. В обоих случаях передается id пользователя (т.к. корзина и избранные привязаны к пользователю) и id товара.</w:t>
       </w:r>
     </w:p>
     <w:p>
@@ -642,7 +678,7 @@
           <w:szCs w:val="28"/>
           <w:rtl w:val="0"/>
         </w:rPr>
-        <w:t xml:space="preserve">— POST-методы для добавления товара в корзину или избранное. В обоих случаях передается id пользователя (т.к. корзина и избранные привязаны к пользователю) и id товара.</w:t>
+        <w:t xml:space="preserve">— GET-метод для перехода на страницу товара. Передается id товара.</w:t>
       </w:r>
     </w:p>
     <w:p>
@@ -662,7 +698,7 @@
           <w:szCs w:val="28"/>
           <w:rtl w:val="0"/>
         </w:rPr>
-        <w:t xml:space="preserve">— GET-метод для перехода на страницу товара. Передается id товара.</w:t>
+        <w:t xml:space="preserve">4. Заказ</w:t>
       </w:r>
     </w:p>
     <w:p>
@@ -682,7 +718,7 @@
           <w:szCs w:val="28"/>
           <w:rtl w:val="0"/>
         </w:rPr>
-        <w:t xml:space="preserve">4. Заказ</w:t>
+        <w:t xml:space="preserve">Оформление:</w:t>
       </w:r>
     </w:p>
     <w:p>
@@ -702,7 +738,7 @@
           <w:szCs w:val="28"/>
           <w:rtl w:val="0"/>
         </w:rPr>
-        <w:t xml:space="preserve">Оформление:</w:t>
+        <w:t xml:space="preserve">— GET-метод для получения списка покупаемых товаров. Передается id пользователя, id корзины товаров.</w:t>
       </w:r>
     </w:p>
     <w:p>
@@ -722,7 +758,7 @@
           <w:szCs w:val="28"/>
           <w:rtl w:val="0"/>
         </w:rPr>
-        <w:t xml:space="preserve">— GET-метод для получения списка покупаемых товаров. Передается id пользователя, id корзины товаров.</w:t>
+        <w:t xml:space="preserve">— GET-метод для получения данных пользователя. Передается id пользователя.</w:t>
       </w:r>
     </w:p>
     <w:p>
@@ -742,7 +778,7 @@
           <w:szCs w:val="28"/>
           <w:rtl w:val="0"/>
         </w:rPr>
-        <w:t xml:space="preserve">— GET-метод для получения данных пользователя. Передается id пользователя.</w:t>
+        <w:t xml:space="preserve">— GET-метод для получения реквизитов привязанной к аккаунту карты. Передается id пользователя.</w:t>
       </w:r>
     </w:p>
     <w:p>
@@ -762,7 +798,7 @@
           <w:szCs w:val="28"/>
           <w:rtl w:val="0"/>
         </w:rPr>
-        <w:t xml:space="preserve">— GET-метод для получения реквизитов привязанной к аккаунту карты. Передается id пользователя.</w:t>
+        <w:t xml:space="preserve">— POST-метод для оформления заказа. Передаются id пользователя, список товаров с их стоимостью и количеством, способ доставки, адрес доставки, способ получения, способ оплаты, примененные скидки и промокоды. Номер, дата заказа генерируются автоматически, стоимость заказа представляет собой сумму стоимостей товаров с учетом скидок и акций. Оплата списывается сразу, при условии оплаты картой или СБП.</w:t>
       </w:r>
     </w:p>
     <w:p>
@@ -782,7 +818,7 @@
           <w:szCs w:val="28"/>
           <w:rtl w:val="0"/>
         </w:rPr>
-        <w:t xml:space="preserve">— POST-метод для оформления заказа. Передаются id пользователя, список товаров, стоимость, способ доставки, адрес доставки, способ получения, способ оплаты. Номер и дата заказа генерируются автоматически. Оплата проходит сразу только если выбран способ оплаты через СБП или картой.</w:t>
+        <w:t xml:space="preserve">Редактирование:</w:t>
       </w:r>
     </w:p>
     <w:p>
@@ -802,7 +838,7 @@
           <w:szCs w:val="28"/>
           <w:rtl w:val="0"/>
         </w:rPr>
-        <w:t xml:space="preserve">Редактирование:</w:t>
+        <w:t xml:space="preserve">— PATCH-метод для редактирования заказа. Передаются номер заказа и информация измененных полей.</w:t>
       </w:r>
     </w:p>
     <w:p>
@@ -822,7 +858,7 @@
           <w:szCs w:val="28"/>
           <w:rtl w:val="0"/>
         </w:rPr>
-        <w:t xml:space="preserve">— PATCH-метод для редактирования заказа. Передаются номер заказа и DAO с измененными полями.</w:t>
+        <w:t xml:space="preserve">5. Профиль</w:t>
       </w:r>
     </w:p>
     <w:p>
@@ -842,67 +878,7 @@
           <w:szCs w:val="28"/>
           <w:rtl w:val="0"/>
         </w:rPr>
-        <w:t xml:space="preserve">Отмена:</w:t>
-      </w:r>
-    </w:p>
-    <w:p>
-      <w:pPr>
-        <w:widowControl w:val="0"/>
-        <w:spacing w:before="7" w:line="240" w:lineRule="auto"/>
-        <w:rPr>
-          <w:rFonts w:ascii="Roboto" w:cs="Roboto" w:eastAsia="Roboto" w:hAnsi="Roboto"/>
-          <w:sz w:val="28"/>
-          <w:szCs w:val="28"/>
-        </w:rPr>
-      </w:pPr>
-      <w:r>
-        <w:rPr>
-          <w:rFonts w:ascii="Roboto" w:cs="Roboto" w:eastAsia="Roboto" w:hAnsi="Roboto"/>
-          <w:sz w:val="28"/>
-          <w:szCs w:val="28"/>
-          <w:rtl w:val="0"/>
-        </w:rPr>
-        <w:t xml:space="preserve">— POST-метод с номером заказа в параметрах.</w:t>
-      </w:r>
-    </w:p>
-    <w:p>
-      <w:pPr>
-        <w:widowControl w:val="0"/>
-        <w:spacing w:before="7" w:line="240" w:lineRule="auto"/>
-        <w:rPr>
-          <w:rFonts w:ascii="Roboto" w:cs="Roboto" w:eastAsia="Roboto" w:hAnsi="Roboto"/>
-          <w:sz w:val="28"/>
-          <w:szCs w:val="28"/>
-        </w:rPr>
-      </w:pPr>
-      <w:r>
-        <w:rPr>
-          <w:rFonts w:ascii="Roboto" w:cs="Roboto" w:eastAsia="Roboto" w:hAnsi="Roboto"/>
-          <w:sz w:val="28"/>
-          <w:szCs w:val="28"/>
-          <w:rtl w:val="0"/>
-        </w:rPr>
-        <w:t xml:space="preserve">5. Профиль</w:t>
-      </w:r>
-    </w:p>
-    <w:p>
-      <w:pPr>
-        <w:widowControl w:val="0"/>
-        <w:spacing w:before="7" w:line="240" w:lineRule="auto"/>
-        <w:rPr>
-          <w:rFonts w:ascii="Roboto" w:cs="Roboto" w:eastAsia="Roboto" w:hAnsi="Roboto"/>
-          <w:sz w:val="28"/>
-          <w:szCs w:val="28"/>
-        </w:rPr>
-      </w:pPr>
-      <w:r>
-        <w:rPr>
-          <w:rFonts w:ascii="Roboto" w:cs="Roboto" w:eastAsia="Roboto" w:hAnsi="Roboto"/>
-          <w:sz w:val="28"/>
-          <w:szCs w:val="28"/>
-          <w:rtl w:val="0"/>
-        </w:rPr>
-        <w:t xml:space="preserve">— PATCH-метод для редактирования данных. Параметры: id пользователя, DAO с измененными полями.</w:t>
+        <w:t xml:space="preserve">— PATCH-метод для редактирования данных. Параметры: id пользователя, измененные данные.</w:t>
       </w:r>
     </w:p>
     <w:p>
@@ -966,7 +942,7 @@
         <w:widowControl w:val="0"/>
         <w:numPr>
           <w:ilvl w:val="0"/>
-          <w:numId w:val="2"/>
+          <w:numId w:val="3"/>
         </w:numPr>
         <w:tabs>
           <w:tab w:val="left" w:leader="none" w:pos="343"/>
@@ -1065,7 +1041,7 @@
         <w:widowControl w:val="0"/>
         <w:numPr>
           <w:ilvl w:val="0"/>
-          <w:numId w:val="2"/>
+          <w:numId w:val="3"/>
         </w:numPr>
         <w:tabs>
           <w:tab w:val="left" w:leader="none" w:pos="368"/>
@@ -1107,36 +1083,21 @@
       </w:pPr>
       <w:r>
         <w:rPr>
-          <w:rtl w:val="0"/>
-        </w:rPr>
-      </w:r>
-    </w:p>
-    <w:p>
-      <w:pPr>
-        <w:widowControl w:val="0"/>
-        <w:spacing w:before="9" w:line="240" w:lineRule="auto"/>
-        <w:rPr>
-          <w:rFonts w:ascii="Roboto" w:cs="Roboto" w:eastAsia="Roboto" w:hAnsi="Roboto"/>
-          <w:sz w:val="28"/>
-          <w:szCs w:val="28"/>
-        </w:rPr>
-      </w:pPr>
-      <w:r>
-        <w:rPr>
-          <w:rFonts w:ascii="Roboto" w:cs="Roboto" w:eastAsia="Roboto" w:hAnsi="Roboto"/>
+          <w:rFonts w:ascii="Roboto" w:cs="Roboto" w:eastAsia="Roboto" w:hAnsi="Roboto"/>
+          <w:color w:val="cc0000"/>
           <w:sz w:val="28"/>
           <w:szCs w:val="28"/>
         </w:rPr>
         <w:drawing>
           <wp:inline distB="114300" distT="114300" distL="114300" distR="114300">
-            <wp:extent cx="6169740" cy="3156611"/>
+            <wp:extent cx="6348413" cy="2550618"/>
             <wp:effectExtent b="0" l="0" r="0" t="0"/>
-            <wp:docPr id="4" name="image1.png"/>
+            <wp:docPr id="4" name="image4.png"/>
             <a:graphic>
               <a:graphicData uri="http://schemas.openxmlformats.org/drawingml/2006/picture">
                 <pic:pic>
                   <pic:nvPicPr>
-                    <pic:cNvPr id="0" name="image1.png"/>
+                    <pic:cNvPr id="0" name="image4.png"/>
                     <pic:cNvPicPr preferRelativeResize="0"/>
                   </pic:nvPicPr>
                   <pic:blipFill>
@@ -1149,7 +1110,7 @@
                   <pic:spPr>
                     <a:xfrm>
                       <a:off x="0" y="0"/>
-                      <a:ext cx="6169740" cy="3156611"/>
+                      <a:ext cx="6348413" cy="2550618"/>
                     </a:xfrm>
                     <a:prstGeom prst="rect"/>
                     <a:ln/>
@@ -1169,9 +1130,419 @@
     <w:p>
       <w:pPr>
         <w:widowControl w:val="0"/>
+        <w:spacing w:before="9" w:line="240" w:lineRule="auto"/>
+        <w:rPr>
+          <w:rFonts w:ascii="Roboto" w:cs="Roboto" w:eastAsia="Roboto" w:hAnsi="Roboto"/>
+          <w:sz w:val="28"/>
+          <w:szCs w:val="28"/>
+        </w:rPr>
+      </w:pPr>
+      <w:r>
+        <w:rPr>
+          <w:rtl w:val="0"/>
+        </w:rPr>
+      </w:r>
+    </w:p>
+    <w:p>
+      <w:pPr>
+        <w:widowControl w:val="0"/>
+        <w:spacing w:before="9" w:line="240" w:lineRule="auto"/>
+        <w:rPr>
+          <w:rFonts w:ascii="Roboto" w:cs="Roboto" w:eastAsia="Roboto" w:hAnsi="Roboto"/>
+          <w:sz w:val="28"/>
+          <w:szCs w:val="28"/>
+        </w:rPr>
+      </w:pPr>
+      <w:r>
+        <w:rPr>
+          <w:rFonts w:ascii="Roboto" w:cs="Roboto" w:eastAsia="Roboto" w:hAnsi="Roboto"/>
+          <w:sz w:val="28"/>
+          <w:szCs w:val="28"/>
+          <w:rtl w:val="0"/>
+        </w:rPr>
+        <w:t xml:space="preserve">Описание: </w:t>
+      </w:r>
+    </w:p>
+    <w:p>
+      <w:pPr>
+        <w:widowControl w:val="0"/>
+        <w:spacing w:before="9" w:line="240" w:lineRule="auto"/>
+        <w:rPr>
+          <w:rFonts w:ascii="Roboto" w:cs="Roboto" w:eastAsia="Roboto" w:hAnsi="Roboto"/>
+          <w:sz w:val="28"/>
+          <w:szCs w:val="28"/>
+        </w:rPr>
+      </w:pPr>
+      <w:r>
+        <w:rPr>
+          <w:rFonts w:ascii="Roboto" w:cs="Roboto" w:eastAsia="Roboto" w:hAnsi="Roboto"/>
+          <w:sz w:val="28"/>
+          <w:szCs w:val="28"/>
+          <w:rtl w:val="0"/>
+        </w:rPr>
+        <w:t xml:space="preserve">Можно изменить следующие параметры в заказе: способ получения (самовывоз/доставка) =&gt; адрес доставки, промокод (в случае, если покупатель забыл его указать), изменить состав заказа и ввести промокод, в случае если покупатель забыл сделать это в процессе оформления. Целесообразно оставить функционал, связанный с изменением заказа и его цены на оператора поддержки.</w:t>
+      </w:r>
+    </w:p>
+    <w:p>
+      <w:pPr>
+        <w:widowControl w:val="0"/>
+        <w:spacing w:before="9" w:line="240" w:lineRule="auto"/>
+        <w:rPr>
+          <w:rFonts w:ascii="Roboto" w:cs="Roboto" w:eastAsia="Roboto" w:hAnsi="Roboto"/>
+          <w:sz w:val="28"/>
+          <w:szCs w:val="28"/>
+        </w:rPr>
+      </w:pPr>
+      <w:r>
+        <w:rPr>
+          <w:rFonts w:ascii="Roboto" w:cs="Roboto" w:eastAsia="Roboto" w:hAnsi="Roboto"/>
+          <w:sz w:val="28"/>
+          <w:szCs w:val="28"/>
+          <w:rtl w:val="0"/>
+        </w:rPr>
+        <w:t xml:space="preserve">Перед началом изменения деталей заказа:</w:t>
+        <w:br w:type="textWrapping"/>
+        <w:t xml:space="preserve">       </w:t>
+        <w:tab/>
+        <w:t xml:space="preserve">GET для получения заказа.</w:t>
+      </w:r>
+    </w:p>
+    <w:p>
+      <w:pPr>
+        <w:widowControl w:val="0"/>
+        <w:spacing w:before="9" w:line="240" w:lineRule="auto"/>
+        <w:ind w:left="720" w:firstLine="720"/>
+        <w:rPr>
+          <w:rFonts w:ascii="Roboto" w:cs="Roboto" w:eastAsia="Roboto" w:hAnsi="Roboto"/>
+          <w:sz w:val="28"/>
+          <w:szCs w:val="28"/>
+        </w:rPr>
+      </w:pPr>
+      <w:r>
+        <w:rPr>
+          <w:rFonts w:ascii="Roboto" w:cs="Roboto" w:eastAsia="Roboto" w:hAnsi="Roboto"/>
+          <w:sz w:val="28"/>
+          <w:szCs w:val="28"/>
+          <w:rtl w:val="0"/>
+        </w:rPr>
+        <w:t xml:space="preserve">Параметры: id заказа.</w:t>
+      </w:r>
+    </w:p>
+    <w:p>
+      <w:pPr>
+        <w:widowControl w:val="0"/>
+        <w:spacing w:before="9" w:line="240" w:lineRule="auto"/>
+        <w:ind w:left="720" w:firstLine="720"/>
+        <w:rPr>
+          <w:rFonts w:ascii="Roboto" w:cs="Roboto" w:eastAsia="Roboto" w:hAnsi="Roboto"/>
+          <w:sz w:val="28"/>
+          <w:szCs w:val="28"/>
+        </w:rPr>
+      </w:pPr>
+      <w:r>
+        <w:rPr>
+          <w:rFonts w:ascii="Roboto" w:cs="Roboto" w:eastAsia="Roboto" w:hAnsi="Roboto"/>
+          <w:sz w:val="28"/>
+          <w:szCs w:val="28"/>
+          <w:rtl w:val="0"/>
+        </w:rPr>
+        <w:t xml:space="preserve">Получаем объект класса "Заказ".     </w:t>
+      </w:r>
+    </w:p>
+    <w:p>
+      <w:pPr>
+        <w:widowControl w:val="0"/>
+        <w:spacing w:before="9" w:line="240" w:lineRule="auto"/>
+        <w:ind w:left="720" w:firstLine="0"/>
+        <w:rPr>
+          <w:rFonts w:ascii="Roboto" w:cs="Roboto" w:eastAsia="Roboto" w:hAnsi="Roboto"/>
+          <w:sz w:val="28"/>
+          <w:szCs w:val="28"/>
+        </w:rPr>
+      </w:pPr>
+      <w:r>
+        <w:rPr>
+          <w:rtl w:val="0"/>
+        </w:rPr>
+      </w:r>
+    </w:p>
+    <w:p>
+      <w:pPr>
+        <w:widowControl w:val="0"/>
         <w:numPr>
           <w:ilvl w:val="0"/>
           <w:numId w:val="2"/>
+        </w:numPr>
+        <w:spacing w:before="9" w:line="240" w:lineRule="auto"/>
+        <w:ind w:left="720" w:hanging="360"/>
+        <w:rPr>
+          <w:rFonts w:ascii="Roboto" w:cs="Roboto" w:eastAsia="Roboto" w:hAnsi="Roboto"/>
+          <w:sz w:val="28"/>
+          <w:szCs w:val="28"/>
+          <w:u w:val="none"/>
+        </w:rPr>
+      </w:pPr>
+      <w:r>
+        <w:rPr>
+          <w:rFonts w:ascii="Roboto" w:cs="Roboto" w:eastAsia="Roboto" w:hAnsi="Roboto"/>
+          <w:sz w:val="28"/>
+          <w:szCs w:val="28"/>
+          <w:rtl w:val="0"/>
+        </w:rPr>
+        <w:t xml:space="preserve">В изменении заказа покупателем можно поменять адрес и способ доставки.</w:t>
+      </w:r>
+    </w:p>
+    <w:p>
+      <w:pPr>
+        <w:widowControl w:val="0"/>
+        <w:spacing w:before="9" w:line="240" w:lineRule="auto"/>
+        <w:rPr>
+          <w:rFonts w:ascii="Roboto" w:cs="Roboto" w:eastAsia="Roboto" w:hAnsi="Roboto"/>
+          <w:sz w:val="28"/>
+          <w:szCs w:val="28"/>
+        </w:rPr>
+      </w:pPr>
+      <w:r>
+        <w:rPr>
+          <w:rFonts w:ascii="Roboto" w:cs="Roboto" w:eastAsia="Roboto" w:hAnsi="Roboto"/>
+          <w:sz w:val="28"/>
+          <w:szCs w:val="28"/>
+          <w:rtl w:val="0"/>
+        </w:rPr>
+        <w:t xml:space="preserve">   GET для получения параметра "Способ получения" объекта "Заказ". Параметры: id заказа.</w:t>
+      </w:r>
+    </w:p>
+    <w:p>
+      <w:pPr>
+        <w:widowControl w:val="0"/>
+        <w:spacing w:before="9" w:line="240" w:lineRule="auto"/>
+        <w:ind w:left="0" w:firstLine="0"/>
+        <w:rPr>
+          <w:rFonts w:ascii="Roboto" w:cs="Roboto" w:eastAsia="Roboto" w:hAnsi="Roboto"/>
+          <w:sz w:val="28"/>
+          <w:szCs w:val="28"/>
+        </w:rPr>
+      </w:pPr>
+      <w:r>
+        <w:rPr>
+          <w:rFonts w:ascii="Roboto" w:cs="Roboto" w:eastAsia="Roboto" w:hAnsi="Roboto"/>
+          <w:sz w:val="28"/>
+          <w:szCs w:val="28"/>
+          <w:rtl w:val="0"/>
+        </w:rPr>
+        <w:t xml:space="preserve">PATCH для обновления поля объекта.Параметры: название способа получения. Получаем сообщение об успехе или неудаче обновления поля.     </w:t>
+      </w:r>
+    </w:p>
+    <w:p>
+      <w:pPr>
+        <w:widowControl w:val="0"/>
+        <w:spacing w:before="9" w:line="240" w:lineRule="auto"/>
+        <w:rPr>
+          <w:rFonts w:ascii="Roboto" w:cs="Roboto" w:eastAsia="Roboto" w:hAnsi="Roboto"/>
+          <w:sz w:val="28"/>
+          <w:szCs w:val="28"/>
+        </w:rPr>
+      </w:pPr>
+      <w:r>
+        <w:rPr>
+          <w:rFonts w:ascii="Roboto" w:cs="Roboto" w:eastAsia="Roboto" w:hAnsi="Roboto"/>
+          <w:sz w:val="28"/>
+          <w:szCs w:val="28"/>
+          <w:rtl w:val="0"/>
+        </w:rPr>
+        <w:t xml:space="preserve">     GET для получения параметра "Адрес получения" объекта "Заказ". Параметры: id заказа. PATCH для обновления поля объекта. Параметры: строка с адресом. Получаем сообщение об успехе или неудаче обновления поля.     </w:t>
+      </w:r>
+    </w:p>
+    <w:p>
+      <w:pPr>
+        <w:widowControl w:val="0"/>
+        <w:spacing w:before="9" w:line="240" w:lineRule="auto"/>
+        <w:ind w:left="0" w:firstLine="0"/>
+        <w:rPr>
+          <w:rFonts w:ascii="Roboto" w:cs="Roboto" w:eastAsia="Roboto" w:hAnsi="Roboto"/>
+          <w:sz w:val="28"/>
+          <w:szCs w:val="28"/>
+        </w:rPr>
+      </w:pPr>
+      <w:r>
+        <w:rPr>
+          <w:rtl w:val="0"/>
+        </w:rPr>
+      </w:r>
+    </w:p>
+    <w:p>
+      <w:pPr>
+        <w:widowControl w:val="0"/>
+        <w:numPr>
+          <w:ilvl w:val="0"/>
+          <w:numId w:val="2"/>
+        </w:numPr>
+        <w:spacing w:before="9" w:line="240" w:lineRule="auto"/>
+        <w:ind w:left="720" w:hanging="360"/>
+        <w:rPr>
+          <w:rFonts w:ascii="Roboto" w:cs="Roboto" w:eastAsia="Roboto" w:hAnsi="Roboto"/>
+          <w:sz w:val="28"/>
+          <w:szCs w:val="28"/>
+          <w:u w:val="none"/>
+        </w:rPr>
+      </w:pPr>
+      <w:r>
+        <w:rPr>
+          <w:rFonts w:ascii="Roboto" w:cs="Roboto" w:eastAsia="Roboto" w:hAnsi="Roboto"/>
+          <w:sz w:val="28"/>
+          <w:szCs w:val="28"/>
+          <w:rtl w:val="0"/>
+        </w:rPr>
+        <w:t xml:space="preserve">Работа с промокодами (оператор)</w:t>
+      </w:r>
+    </w:p>
+    <w:p>
+      <w:pPr>
+        <w:widowControl w:val="0"/>
+        <w:spacing w:after="240" w:before="240" w:line="240" w:lineRule="auto"/>
+        <w:rPr>
+          <w:rFonts w:ascii="Roboto" w:cs="Roboto" w:eastAsia="Roboto" w:hAnsi="Roboto"/>
+          <w:sz w:val="28"/>
+          <w:szCs w:val="28"/>
+        </w:rPr>
+      </w:pPr>
+      <w:r>
+        <w:rPr>
+          <w:rFonts w:ascii="Roboto" w:cs="Roboto" w:eastAsia="Roboto" w:hAnsi="Roboto"/>
+          <w:sz w:val="28"/>
+          <w:szCs w:val="28"/>
+          <w:rtl w:val="0"/>
+        </w:rPr>
+        <w:t xml:space="preserve"> GET для получения списка действующих скидок. В параметрах ничего не передается. Получаем список скидок и промокодов.</w:t>
+      </w:r>
+    </w:p>
+    <w:p>
+      <w:pPr>
+        <w:widowControl w:val="0"/>
+        <w:spacing w:after="240" w:before="240" w:line="240" w:lineRule="auto"/>
+        <w:rPr>
+          <w:rFonts w:ascii="Roboto" w:cs="Roboto" w:eastAsia="Roboto" w:hAnsi="Roboto"/>
+          <w:sz w:val="28"/>
+          <w:szCs w:val="28"/>
+        </w:rPr>
+      </w:pPr>
+      <w:r>
+        <w:rPr>
+          <w:rFonts w:ascii="Roboto" w:cs="Roboto" w:eastAsia="Roboto" w:hAnsi="Roboto"/>
+          <w:sz w:val="28"/>
+          <w:szCs w:val="28"/>
+          <w:rtl w:val="0"/>
+        </w:rPr>
+        <w:t xml:space="preserve">PATCH для обновления поля "Промокод" и поля "Цена" у товаров в заказе и/или общей стоимости заказа. В параметрах передаются список скидок/купонов, строка с введенным купоном/скидкой и список товаров с ценами.Получаем список товаров с обновленными ценами и обновленную стоимость заказа.     </w:t>
+      </w:r>
+    </w:p>
+    <w:p>
+      <w:pPr>
+        <w:widowControl w:val="0"/>
+        <w:numPr>
+          <w:ilvl w:val="0"/>
+          <w:numId w:val="2"/>
+        </w:numPr>
+        <w:spacing w:after="240" w:before="240" w:line="240" w:lineRule="auto"/>
+        <w:ind w:left="720" w:hanging="360"/>
+        <w:rPr>
+          <w:rFonts w:ascii="Roboto" w:cs="Roboto" w:eastAsia="Roboto" w:hAnsi="Roboto"/>
+          <w:sz w:val="28"/>
+          <w:szCs w:val="28"/>
+          <w:u w:val="none"/>
+        </w:rPr>
+      </w:pPr>
+      <w:r>
+        <w:rPr>
+          <w:rFonts w:ascii="Roboto" w:cs="Roboto" w:eastAsia="Roboto" w:hAnsi="Roboto"/>
+          <w:sz w:val="28"/>
+          <w:szCs w:val="28"/>
+          <w:rtl w:val="0"/>
+        </w:rPr>
+        <w:t xml:space="preserve">Изменение состава заказа (например, при отсутствии позиций).</w:t>
+      </w:r>
+    </w:p>
+    <w:p>
+      <w:pPr>
+        <w:widowControl w:val="0"/>
+        <w:spacing w:after="240" w:before="240" w:line="240" w:lineRule="auto"/>
+        <w:ind w:left="0" w:firstLine="0"/>
+        <w:rPr>
+          <w:rFonts w:ascii="Roboto" w:cs="Roboto" w:eastAsia="Roboto" w:hAnsi="Roboto"/>
+          <w:sz w:val="28"/>
+          <w:szCs w:val="28"/>
+        </w:rPr>
+      </w:pPr>
+      <w:r>
+        <w:rPr>
+          <w:rFonts w:ascii="Roboto" w:cs="Roboto" w:eastAsia="Roboto" w:hAnsi="Roboto"/>
+          <w:sz w:val="28"/>
+          <w:szCs w:val="28"/>
+          <w:rtl w:val="0"/>
+        </w:rPr>
+        <w:t xml:space="preserve">GET для получения списка позиций с количеством. В параметрах id заказа. Получаем список позиций с количеством товаров.</w:t>
+      </w:r>
+    </w:p>
+    <w:p>
+      <w:pPr>
+        <w:widowControl w:val="0"/>
+        <w:spacing w:after="240" w:before="240" w:line="240" w:lineRule="auto"/>
+        <w:ind w:left="0" w:firstLine="0"/>
+        <w:rPr>
+          <w:rFonts w:ascii="Roboto" w:cs="Roboto" w:eastAsia="Roboto" w:hAnsi="Roboto"/>
+          <w:sz w:val="28"/>
+          <w:szCs w:val="28"/>
+        </w:rPr>
+      </w:pPr>
+      <w:r>
+        <w:rPr>
+          <w:rFonts w:ascii="Roboto" w:cs="Roboto" w:eastAsia="Roboto" w:hAnsi="Roboto"/>
+          <w:sz w:val="28"/>
+          <w:szCs w:val="28"/>
+          <w:rtl w:val="0"/>
+        </w:rPr>
+        <w:t xml:space="preserve">PATCH для обновления списка позиций и/или их количества. В параметрах передаются список позиций с обновленными количествами (в том числе 0, если позиция была удалена. Получаем список позиций с обновленным количеством для каждого товара и обновленную стоимость заказа.     </w:t>
+      </w:r>
+    </w:p>
+    <w:p>
+      <w:pPr>
+        <w:widowControl w:val="0"/>
+        <w:spacing w:before="9" w:line="240" w:lineRule="auto"/>
+        <w:ind w:left="720" w:firstLine="0"/>
+        <w:rPr>
+          <w:rFonts w:ascii="Roboto" w:cs="Roboto" w:eastAsia="Roboto" w:hAnsi="Roboto"/>
+          <w:sz w:val="28"/>
+          <w:szCs w:val="28"/>
+        </w:rPr>
+      </w:pPr>
+      <w:r>
+        <w:rPr>
+          <w:rtl w:val="0"/>
+        </w:rPr>
+      </w:r>
+    </w:p>
+    <w:p>
+      <w:pPr>
+        <w:widowControl w:val="0"/>
+        <w:spacing w:before="9" w:line="240" w:lineRule="auto"/>
+        <w:rPr>
+          <w:rFonts w:ascii="Roboto" w:cs="Roboto" w:eastAsia="Roboto" w:hAnsi="Roboto"/>
+          <w:sz w:val="28"/>
+          <w:szCs w:val="28"/>
+        </w:rPr>
+      </w:pPr>
+      <w:r>
+        <w:rPr>
+          <w:rtl w:val="0"/>
+        </w:rPr>
+      </w:r>
+    </w:p>
+    <w:p>
+      <w:pPr>
+        <w:widowControl w:val="0"/>
+        <w:numPr>
+          <w:ilvl w:val="0"/>
+          <w:numId w:val="3"/>
         </w:numPr>
         <w:tabs>
           <w:tab w:val="left" w:leader="none" w:pos="343"/>
@@ -1229,12 +1600,12 @@
             <wp:extent cx="4854109" cy="2327338"/>
             <wp:effectExtent b="0" l="0" r="0" t="0"/>
             <wp:wrapTopAndBottom distB="0" distT="0"/>
-            <wp:docPr id="2" name="image4.jpg"/>
+            <wp:docPr id="2" name="image2.jpg"/>
             <a:graphic>
               <a:graphicData uri="http://schemas.openxmlformats.org/drawingml/2006/picture">
                 <pic:pic>
                   <pic:nvPicPr>
-                    <pic:cNvPr id="0" name="image4.jpg"/>
+                    <pic:cNvPr id="0" name="image2.jpg"/>
                     <pic:cNvPicPr preferRelativeResize="0"/>
                   </pic:nvPicPr>
                   <pic:blipFill>
@@ -2089,6 +2460,116 @@
       <w:lvlText w:val="%1."/>
       <w:lvlJc w:val="left"/>
       <w:pPr>
+        <w:ind w:left="720" w:hanging="360"/>
+      </w:pPr>
+      <w:rPr>
+        <w:u w:val="none"/>
+      </w:rPr>
+    </w:lvl>
+    <w:lvl w:ilvl="1">
+      <w:start w:val="1"/>
+      <w:numFmt w:val="lowerLetter"/>
+      <w:lvlText w:val="%2."/>
+      <w:lvlJc w:val="left"/>
+      <w:pPr>
+        <w:ind w:left="1440" w:hanging="360"/>
+      </w:pPr>
+      <w:rPr>
+        <w:u w:val="none"/>
+      </w:rPr>
+    </w:lvl>
+    <w:lvl w:ilvl="2">
+      <w:start w:val="1"/>
+      <w:numFmt w:val="lowerRoman"/>
+      <w:lvlText w:val="%3."/>
+      <w:lvlJc w:val="right"/>
+      <w:pPr>
+        <w:ind w:left="2160" w:hanging="360"/>
+      </w:pPr>
+      <w:rPr>
+        <w:u w:val="none"/>
+      </w:rPr>
+    </w:lvl>
+    <w:lvl w:ilvl="3">
+      <w:start w:val="1"/>
+      <w:numFmt w:val="decimal"/>
+      <w:lvlText w:val="%4."/>
+      <w:lvlJc w:val="left"/>
+      <w:pPr>
+        <w:ind w:left="2880" w:hanging="360"/>
+      </w:pPr>
+      <w:rPr>
+        <w:u w:val="none"/>
+      </w:rPr>
+    </w:lvl>
+    <w:lvl w:ilvl="4">
+      <w:start w:val="1"/>
+      <w:numFmt w:val="lowerLetter"/>
+      <w:lvlText w:val="%5."/>
+      <w:lvlJc w:val="left"/>
+      <w:pPr>
+        <w:ind w:left="3600" w:hanging="360"/>
+      </w:pPr>
+      <w:rPr>
+        <w:u w:val="none"/>
+      </w:rPr>
+    </w:lvl>
+    <w:lvl w:ilvl="5">
+      <w:start w:val="1"/>
+      <w:numFmt w:val="lowerRoman"/>
+      <w:lvlText w:val="%6."/>
+      <w:lvlJc w:val="right"/>
+      <w:pPr>
+        <w:ind w:left="4320" w:hanging="360"/>
+      </w:pPr>
+      <w:rPr>
+        <w:u w:val="none"/>
+      </w:rPr>
+    </w:lvl>
+    <w:lvl w:ilvl="6">
+      <w:start w:val="1"/>
+      <w:numFmt w:val="decimal"/>
+      <w:lvlText w:val="%7."/>
+      <w:lvlJc w:val="left"/>
+      <w:pPr>
+        <w:ind w:left="5040" w:hanging="360"/>
+      </w:pPr>
+      <w:rPr>
+        <w:u w:val="none"/>
+      </w:rPr>
+    </w:lvl>
+    <w:lvl w:ilvl="7">
+      <w:start w:val="1"/>
+      <w:numFmt w:val="lowerLetter"/>
+      <w:lvlText w:val="%8."/>
+      <w:lvlJc w:val="left"/>
+      <w:pPr>
+        <w:ind w:left="5760" w:hanging="360"/>
+      </w:pPr>
+      <w:rPr>
+        <w:u w:val="none"/>
+      </w:rPr>
+    </w:lvl>
+    <w:lvl w:ilvl="8">
+      <w:start w:val="1"/>
+      <w:numFmt w:val="lowerRoman"/>
+      <w:lvlText w:val="%9."/>
+      <w:lvlJc w:val="right"/>
+      <w:pPr>
+        <w:ind w:left="6480" w:hanging="360"/>
+      </w:pPr>
+      <w:rPr>
+        <w:u w:val="none"/>
+      </w:rPr>
+    </w:lvl>
+  </w:abstractNum>
+  <w:abstractNum w:abstractNumId="3">
+    <w:lvl w:ilvl="0">
+      <w:start w:val="1"/>
+      <w:numFmt w:val="decimal"/>
+      <w:lvlText w:val="%1."/>
+      <w:lvlJc w:val="left"/>
+      <w:pPr>
         <w:ind w:left="113" w:hanging="183.99999999999997"/>
       </w:pPr>
       <w:rPr>
@@ -2197,6 +2678,9 @@
   </w:num>
   <w:num w:numId="2">
     <w:abstractNumId w:val="2"/>
+  </w:num>
+  <w:num w:numId="3">
+    <w:abstractNumId w:val="3"/>
   </w:num>
 </w:numbering>
 </file>
